--- a/docker运行mysql.docx
+++ b/docker运行mysql.docx
@@ -153,7 +153,7 @@
         <w:shd w:val="clear" w:color="auto" w:fill="FFFFFF"/>
         <w:jc w:val="left"/>
         <w:rPr>
-          <w:rFonts w:ascii="Verdana" w:eastAsia="宋体" w:hAnsi="Verdana" w:cs="宋体" w:hint="eastAsia"/>
+          <w:rFonts w:ascii="Verdana" w:eastAsia="宋体" w:hAnsi="Verdana" w:cs="宋体"/>
           <w:color w:val="000000"/>
           <w:kern w:val="0"/>
           <w:sz w:val="18"/>
@@ -489,7 +489,7 @@
           <w:szCs w:val="21"/>
           <w:shd w:val="clear" w:color="auto" w:fill="FFFFFF"/>
         </w:rPr>
-        <w:t xml:space="preserve"> </w:t>
+        <w:t xml:space="preserve"> 123456 </w:t>
       </w:r>
       <w:r>
         <w:rPr>
@@ -498,7 +498,7 @@
           <w:szCs w:val="21"/>
           <w:shd w:val="clear" w:color="auto" w:fill="FFFFFF"/>
         </w:rPr>
-        <w:t>123456</w:t>
+        <w:t>的</w:t>
       </w:r>
       <w:r>
         <w:rPr>
@@ -507,7 +507,7 @@
           <w:szCs w:val="21"/>
           <w:shd w:val="clear" w:color="auto" w:fill="FFFFFF"/>
         </w:rPr>
-        <w:t xml:space="preserve"> </w:t>
+        <w:t xml:space="preserve"> root </w:t>
       </w:r>
       <w:r>
         <w:rPr>
@@ -516,7 +516,7 @@
           <w:szCs w:val="21"/>
           <w:shd w:val="clear" w:color="auto" w:fill="FFFFFF"/>
         </w:rPr>
-        <w:t>的</w:t>
+        <w:t>账户通过</w:t>
       </w:r>
       <w:r>
         <w:rPr>
@@ -525,7 +525,7 @@
           <w:szCs w:val="21"/>
           <w:shd w:val="clear" w:color="auto" w:fill="FFFFFF"/>
         </w:rPr>
-        <w:t xml:space="preserve"> root </w:t>
+        <w:t xml:space="preserve"> 3306 </w:t>
       </w:r>
       <w:r>
         <w:rPr>
@@ -534,34 +534,46 @@
           <w:szCs w:val="21"/>
           <w:shd w:val="clear" w:color="auto" w:fill="FFFFFF"/>
         </w:rPr>
-        <w:t>账户通过</w:t>
-      </w:r>
-      <w:r>
+        <w:t>端口连接到这个数据库。</w:t>
+      </w:r>
+    </w:p>
+    <w:p>
+      <w:pPr>
         <w:rPr>
           <w:rFonts w:ascii="Verdana" w:hAnsi="Verdana"/>
           <w:color w:val="333333"/>
           <w:szCs w:val="21"/>
           <w:shd w:val="clear" w:color="auto" w:fill="FFFFFF"/>
         </w:rPr>
-        <w:t xml:space="preserve"> 330</w:t>
-      </w:r>
-      <w:r>
+      </w:pPr>
+    </w:p>
+    <w:p>
+      <w:pPr>
         <w:rPr>
           <w:rFonts w:ascii="Verdana" w:hAnsi="Verdana"/>
           <w:color w:val="333333"/>
           <w:szCs w:val="21"/>
           <w:shd w:val="clear" w:color="auto" w:fill="FFFFFF"/>
         </w:rPr>
-        <w:t>6</w:t>
-      </w:r>
-      <w:r>
+      </w:pPr>
+    </w:p>
+    <w:p>
+      <w:pPr>
         <w:rPr>
           <w:rFonts w:ascii="Verdana" w:hAnsi="Verdana"/>
           <w:color w:val="333333"/>
           <w:szCs w:val="21"/>
           <w:shd w:val="clear" w:color="auto" w:fill="FFFFFF"/>
         </w:rPr>
-        <w:t xml:space="preserve"> </w:t>
+      </w:pPr>
+      <w:r>
+        <w:rPr>
+          <w:rFonts w:ascii="Verdana" w:hAnsi="Verdana" w:hint="eastAsia"/>
+          <w:color w:val="333333"/>
+          <w:szCs w:val="21"/>
+          <w:shd w:val="clear" w:color="auto" w:fill="FFFFFF"/>
+        </w:rPr>
+        <w:t>如果</w:t>
       </w:r>
       <w:r>
         <w:rPr>
@@ -570,17 +582,71 @@
           <w:szCs w:val="21"/>
           <w:shd w:val="clear" w:color="auto" w:fill="FFFFFF"/>
         </w:rPr>
-        <w:t>端口连接到这个数据库。</w:t>
-      </w:r>
-    </w:p>
-    <w:p>
-      <w:pPr>
+        <w:t>要将</w:t>
+      </w:r>
+      <w:r>
+        <w:rPr>
+          <w:rFonts w:ascii="Verdana" w:hAnsi="Verdana" w:hint="eastAsia"/>
+          <w:color w:val="333333"/>
+          <w:szCs w:val="21"/>
+          <w:shd w:val="clear" w:color="auto" w:fill="FFFFFF"/>
+        </w:rPr>
+        <w:t>docker</w:t>
+      </w:r>
+      <w:r>
         <w:rPr>
           <w:rFonts w:ascii="Verdana" w:hAnsi="Verdana"/>
           <w:color w:val="333333"/>
           <w:szCs w:val="21"/>
           <w:shd w:val="clear" w:color="auto" w:fill="FFFFFF"/>
         </w:rPr>
+        <w:t>中的</w:t>
+      </w:r>
+      <w:r>
+        <w:rPr>
+          <w:rFonts w:ascii="Verdana" w:hAnsi="Verdana"/>
+          <w:color w:val="333333"/>
+          <w:szCs w:val="21"/>
+          <w:shd w:val="clear" w:color="auto" w:fill="FFFFFF"/>
+        </w:rPr>
+        <w:t>mysql</w:t>
+      </w:r>
+      <w:r>
+        <w:rPr>
+          <w:rFonts w:ascii="Verdana" w:hAnsi="Verdana"/>
+          <w:color w:val="333333"/>
+          <w:szCs w:val="21"/>
+          <w:shd w:val="clear" w:color="auto" w:fill="FFFFFF"/>
+        </w:rPr>
+        <w:t>服务的相关文件挂在出来，需要用</w:t>
+      </w:r>
+      <w:r>
+        <w:rPr>
+          <w:rFonts w:ascii="Verdana" w:hAnsi="Verdana"/>
+          <w:color w:val="333333"/>
+          <w:szCs w:val="21"/>
+          <w:shd w:val="clear" w:color="auto" w:fill="FFFFFF"/>
+        </w:rPr>
+        <w:t>-v</w:t>
+      </w:r>
+      <w:r>
+        <w:rPr>
+          <w:rFonts w:ascii="Verdana" w:hAnsi="Verdana"/>
+          <w:color w:val="333333"/>
+          <w:szCs w:val="21"/>
+          <w:shd w:val="clear" w:color="auto" w:fill="FFFFFF"/>
+        </w:rPr>
+        <w:t>参数。</w:t>
+      </w:r>
+    </w:p>
+    <w:p>
+      <w:pPr>
+        <w:rPr>
+          <w:rFonts w:ascii="Verdana" w:hAnsi="Verdana"/>
+          <w:color w:val="333333"/>
+          <w:szCs w:val="21"/>
+          <w:shd w:val="clear" w:color="auto" w:fill="FFFFFF"/>
+        </w:rPr>
       </w:pPr>
     </w:p>
     <w:p>
@@ -592,132 +658,30 @@
           <w:shd w:val="clear" w:color="auto" w:fill="FFFFFF"/>
         </w:rPr>
       </w:pPr>
-    </w:p>
-    <w:p>
-      <w:pPr>
+      <w:r>
         <w:rPr>
           <w:rFonts w:ascii="Verdana" w:hAnsi="Verdana"/>
           <w:color w:val="333333"/>
           <w:szCs w:val="21"/>
           <w:shd w:val="clear" w:color="auto" w:fill="FFFFFF"/>
         </w:rPr>
-      </w:pPr>
-      <w:r>
-        <w:rPr>
-          <w:rFonts w:ascii="Verdana" w:hAnsi="Verdana" w:hint="eastAsia"/>
-          <w:color w:val="333333"/>
-          <w:szCs w:val="21"/>
-          <w:shd w:val="clear" w:color="auto" w:fill="FFFFFF"/>
-        </w:rPr>
-        <w:t>如果</w:t>
-      </w:r>
-      <w:r>
+        <w:t>docker run --name=mysql-sherefile -p 3306:3306 -v /opt/mysql/var/run/mysqld:/var/run/mysqld -v /opt/mysql/var/lib/mysql:/var/lib/mysql -v /opt/mysql/etc/mysql:/etc/mysql -v /opt/mysql/var/lib/mysql-files:/var/lib/mysql-files/  -e MYSQL_ROOT_PASSWORD=123456 -d mysql:latest</w:t>
+      </w:r>
+    </w:p>
+    <w:p>
+      <w:pPr>
         <w:rPr>
           <w:rFonts w:ascii="Verdana" w:hAnsi="Verdana"/>
           <w:color w:val="333333"/>
           <w:szCs w:val="21"/>
           <w:shd w:val="clear" w:color="auto" w:fill="FFFFFF"/>
         </w:rPr>
-        <w:t>要将</w:t>
-      </w:r>
-      <w:r>
-        <w:rPr>
-          <w:rFonts w:ascii="Verdana" w:hAnsi="Verdana" w:hint="eastAsia"/>
-          <w:color w:val="333333"/>
-          <w:szCs w:val="21"/>
-          <w:shd w:val="clear" w:color="auto" w:fill="FFFFFF"/>
-        </w:rPr>
-        <w:t>docker</w:t>
-      </w:r>
-      <w:r>
-        <w:rPr>
-          <w:rFonts w:ascii="Verdana" w:hAnsi="Verdana"/>
-          <w:color w:val="333333"/>
-          <w:szCs w:val="21"/>
-          <w:shd w:val="clear" w:color="auto" w:fill="FFFFFF"/>
-        </w:rPr>
-        <w:t>中的</w:t>
-      </w:r>
-      <w:r>
-        <w:rPr>
-          <w:rFonts w:ascii="Verdana" w:hAnsi="Verdana"/>
-          <w:color w:val="333333"/>
-          <w:szCs w:val="21"/>
-          <w:shd w:val="clear" w:color="auto" w:fill="FFFFFF"/>
-        </w:rPr>
-        <w:t>mysql</w:t>
-      </w:r>
-      <w:r>
-        <w:rPr>
-          <w:rFonts w:ascii="Verdana" w:hAnsi="Verdana"/>
-          <w:color w:val="333333"/>
-          <w:szCs w:val="21"/>
-          <w:shd w:val="clear" w:color="auto" w:fill="FFFFFF"/>
-        </w:rPr>
-        <w:t>服务的相关文件挂在出来，需要用</w:t>
-      </w:r>
-      <w:r>
-        <w:rPr>
-          <w:rFonts w:ascii="Verdana" w:hAnsi="Verdana"/>
-          <w:color w:val="333333"/>
-          <w:szCs w:val="21"/>
-          <w:shd w:val="clear" w:color="auto" w:fill="FFFFFF"/>
-        </w:rPr>
-        <w:t>-v</w:t>
-      </w:r>
-      <w:r>
-        <w:rPr>
-          <w:rFonts w:ascii="Verdana" w:hAnsi="Verdana"/>
-          <w:color w:val="333333"/>
-          <w:szCs w:val="21"/>
-          <w:shd w:val="clear" w:color="auto" w:fill="FFFFFF"/>
-        </w:rPr>
-        <w:t>参数。</w:t>
-      </w:r>
-    </w:p>
-    <w:p>
-      <w:pPr>
-        <w:rPr>
-          <w:rFonts w:ascii="Verdana" w:hAnsi="Verdana"/>
-          <w:color w:val="333333"/>
-          <w:szCs w:val="21"/>
-          <w:shd w:val="clear" w:color="auto" w:fill="FFFFFF"/>
-        </w:rPr>
       </w:pPr>
     </w:p>
     <w:p>
       <w:pPr>
         <w:rPr>
           <w:rFonts w:ascii="Verdana" w:hAnsi="Verdana"/>
-          <w:color w:val="333333"/>
-          <w:szCs w:val="21"/>
-          <w:shd w:val="clear" w:color="auto" w:fill="FFFFFF"/>
-        </w:rPr>
-      </w:pPr>
-      <w:r>
-        <w:rPr>
-          <w:rFonts w:ascii="Verdana" w:hAnsi="Verdana"/>
-          <w:color w:val="333333"/>
-          <w:szCs w:val="21"/>
-          <w:shd w:val="clear" w:color="auto" w:fill="FFFFFF"/>
-        </w:rPr>
-        <w:t>docker run --name=mysql-sherefile -p 3306:3306 -v /opt/mysql/var/run/mysqld:/var/run/mysqld -v /opt/mysql/var/lib/mysql:/var/lib/mysql -v /opt/mysql/etc/mysql:/etc/mysql -v /opt/mysql/var/lib/mysql-files:/var/lib/mysql-files/  -e MYSQL_ROOT_PASSWORD=123456 -d mysql:latest</w:t>
-      </w:r>
-    </w:p>
-    <w:p>
-      <w:pPr>
-        <w:rPr>
-          <w:rFonts w:ascii="Verdana" w:hAnsi="Verdana"/>
-          <w:color w:val="333333"/>
-          <w:szCs w:val="21"/>
-          <w:shd w:val="clear" w:color="auto" w:fill="FFFFFF"/>
-        </w:rPr>
-      </w:pPr>
-    </w:p>
-    <w:p>
-      <w:pPr>
-        <w:rPr>
-          <w:rFonts w:ascii="Verdana" w:hAnsi="Verdana" w:hint="eastAsia"/>
           <w:color w:val="333333"/>
           <w:szCs w:val="21"/>
           <w:shd w:val="clear" w:color="auto" w:fill="FFFFFF"/>
@@ -1194,19 +1158,19 @@
         <w:shd w:val="clear" w:color="auto" w:fill="FFFFFF"/>
         <w:spacing w:before="150" w:beforeAutospacing="0" w:after="150" w:afterAutospacing="0"/>
         <w:rPr>
+          <w:rFonts w:ascii="Verdana" w:hAnsi="Verdana"/>
+          <w:color w:val="000000"/>
+          <w:sz w:val="21"/>
+          <w:szCs w:val="21"/>
+        </w:rPr>
+      </w:pPr>
+      <w:r>
+        <w:rPr>
           <w:rFonts w:ascii="Verdana" w:hAnsi="Verdana" w:hint="eastAsia"/>
           <w:color w:val="000000"/>
           <w:sz w:val="21"/>
           <w:szCs w:val="21"/>
         </w:rPr>
-      </w:pPr>
-      <w:r>
-        <w:rPr>
-          <w:rFonts w:ascii="Verdana" w:hAnsi="Verdana" w:hint="eastAsia"/>
-          <w:color w:val="000000"/>
-          <w:sz w:val="21"/>
-          <w:szCs w:val="21"/>
-        </w:rPr>
         <w:t>查看</w:t>
       </w:r>
       <w:r>
@@ -1229,11 +1193,6 @@
       </w:r>
     </w:p>
     <w:p>
-      <w:pPr>
-        <w:rPr>
-          <w:rFonts w:hint="eastAsia"/>
-        </w:rPr>
-      </w:pPr>
       <w:r>
         <w:rPr>
           <w:rFonts w:hint="eastAsia"/>
@@ -1273,7 +1232,7 @@
     <w:p>
       <w:pPr>
         <w:rPr>
-          <w:rFonts w:ascii="Helvetica" w:hAnsi="Helvetica" w:cs="Helvetica" w:hint="eastAsia"/>
+          <w:rFonts w:ascii="Helvetica" w:hAnsi="Helvetica" w:cs="Helvetica"/>
           <w:color w:val="3D464D"/>
         </w:rPr>
       </w:pPr>
@@ -1309,11 +1268,6 @@
     </w:p>
     <w:p/>
     <w:p>
-      <w:pPr>
-        <w:rPr>
-          <w:rFonts w:hint="eastAsia"/>
-        </w:rPr>
-      </w:pPr>
       <w:r>
         <w:rPr>
           <w:rFonts w:hint="eastAsia"/>
@@ -5389,24 +5343,13 @@
               <w:t>包就可以了。具体参考百度。</w:t>
             </w:r>
           </w:p>
-          <w:p>
-            <w:pPr>
-              <w:rPr>
-                <w:rFonts w:hint="eastAsia"/>
-              </w:rPr>
-            </w:pPr>
-          </w:p>
+          <w:p/>
         </w:tc>
       </w:tr>
     </w:tbl>
     <w:p/>
     <w:p/>
     <w:p>
-      <w:pPr>
-        <w:rPr>
-          <w:rFonts w:hint="eastAsia"/>
-        </w:rPr>
-      </w:pPr>
       <w:r>
         <w:rPr>
           <w:rFonts w:hint="eastAsia"/>
@@ -5465,11 +5408,6 @@
             <w:tcW w:w="8296" w:type="dxa"/>
           </w:tcPr>
           <w:p>
-            <w:pPr>
-              <w:rPr>
-                <w:rFonts w:hint="eastAsia"/>
-              </w:rPr>
-            </w:pPr>
             <w:r>
               <w:t xml:space="preserve">docker run --name=mysql-new2 -p 3306:3306 -v /opt/mysql/var/run/mysqld:/var/run/mysqld -v /opt/mysql/var/lib/mysql:/var/lib/mysql </w:t>
             </w:r>
@@ -5477,13 +5415,7 @@
               <w:rPr>
                 <w:color w:val="FF0000"/>
               </w:rPr>
-              <w:t>-v /opt/mysql/etc/mysql:</w:t>
-            </w:r>
-            <w:r>
-              <w:rPr>
-                <w:color w:val="FF0000"/>
-              </w:rPr>
-              <w:t>/etc/mysql</w:t>
+              <w:t>-v /opt/mysql/etc/mysql:/etc/mysql</w:t>
             </w:r>
             <w:r>
               <w:t xml:space="preserve"> -v /opt/mysql/var/lib/mysql-files:/var/lib/mysql-files/ --privileged=true -e MYSQL_ROOT_PASSWORD=123456 -d mysql:latest</w:t>
@@ -5493,11 +5425,6 @@
       </w:tr>
     </w:tbl>
     <w:p>
-      <w:pPr>
-        <w:rPr>
-          <w:rFonts w:hint="eastAsia"/>
-        </w:rPr>
-      </w:pPr>
       <w:r>
         <w:rPr>
           <w:rFonts w:hint="eastAsia"/>
@@ -5792,11 +5719,6 @@
       </w:r>
     </w:p>
     <w:p>
-      <w:pPr>
-        <w:rPr>
-          <w:rFonts w:hint="eastAsia"/>
-        </w:rPr>
-      </w:pPr>
       <w:r>
         <w:t>3</w:t>
       </w:r>
@@ -5928,11 +5850,6 @@
             <w:tcW w:w="8296" w:type="dxa"/>
           </w:tcPr>
           <w:p>
-            <w:pPr>
-              <w:rPr>
-                <w:rFonts w:hint="eastAsia"/>
-              </w:rPr>
-            </w:pPr>
             <w:r>
               <w:rPr>
                 <w:rFonts w:hint="eastAsia"/>
@@ -5941,11 +5858,6 @@
             </w:r>
           </w:p>
           <w:p>
-            <w:pPr>
-              <w:rPr>
-                <w:rFonts w:hint="eastAsia"/>
-              </w:rPr>
-            </w:pPr>
             <w:r>
               <w:rPr>
                 <w:rFonts w:hint="eastAsia"/>
@@ -5972,11 +5884,6 @@
             </w:r>
           </w:p>
           <w:p>
-            <w:pPr>
-              <w:rPr>
-                <w:rFonts w:hint="eastAsia"/>
-              </w:rPr>
-            </w:pPr>
             <w:r>
               <w:rPr>
                 <w:rFonts w:hint="eastAsia"/>
@@ -6009,11 +5916,6 @@
             </w:r>
           </w:p>
           <w:p>
-            <w:pPr>
-              <w:rPr>
-                <w:rFonts w:hint="eastAsia"/>
-              </w:rPr>
-            </w:pPr>
             <w:r>
               <w:rPr>
                 <w:rFonts w:hint="eastAsia"/>
@@ -6023,11 +5925,6 @@
           </w:p>
           <w:p/>
           <w:p>
-            <w:pPr>
-              <w:rPr>
-                <w:rFonts w:hint="eastAsia"/>
-              </w:rPr>
-            </w:pPr>
             <w:r>
               <w:rPr>
                 <w:rFonts w:hint="eastAsia"/>
@@ -6055,11 +5952,6 @@
           </w:p>
           <w:p/>
           <w:p>
-            <w:pPr>
-              <w:rPr>
-                <w:rFonts w:hint="eastAsia"/>
-              </w:rPr>
-            </w:pPr>
             <w:r>
               <w:rPr>
                 <w:rFonts w:hint="eastAsia"/>
@@ -6075,11 +5967,6 @@
           </w:p>
           <w:p/>
           <w:p>
-            <w:pPr>
-              <w:rPr>
-                <w:rFonts w:hint="eastAsia"/>
-              </w:rPr>
-            </w:pPr>
             <w:r>
               <w:rPr>
                 <w:rFonts w:hint="eastAsia"/>
@@ -6107,11 +5994,6 @@
           </w:p>
           <w:p/>
           <w:p>
-            <w:pPr>
-              <w:rPr>
-                <w:rFonts w:hint="eastAsia"/>
-              </w:rPr>
-            </w:pPr>
             <w:r>
               <w:rPr>
                 <w:rFonts w:hint="eastAsia"/>
@@ -6133,11 +6015,6 @@
           </w:p>
           <w:p/>
           <w:p>
-            <w:pPr>
-              <w:rPr>
-                <w:rFonts w:hint="eastAsia"/>
-              </w:rPr>
-            </w:pPr>
             <w:r>
               <w:rPr>
                 <w:rFonts w:hint="eastAsia"/>
@@ -6159,11 +6036,6 @@
           </w:p>
           <w:p/>
           <w:p>
-            <w:pPr>
-              <w:rPr>
-                <w:rFonts w:hint="eastAsia"/>
-              </w:rPr>
-            </w:pPr>
             <w:r>
               <w:rPr>
                 <w:rFonts w:hint="eastAsia"/>
@@ -6172,11 +6044,6 @@
             </w:r>
           </w:p>
           <w:p>
-            <w:pPr>
-              <w:rPr>
-                <w:rFonts w:hint="eastAsia"/>
-              </w:rPr>
-            </w:pPr>
             <w:r>
               <w:rPr>
                 <w:rFonts w:hint="eastAsia"/>
@@ -6223,11 +6090,6 @@
             </w:r>
           </w:p>
           <w:p>
-            <w:pPr>
-              <w:rPr>
-                <w:rFonts w:hint="eastAsia"/>
-              </w:rPr>
-            </w:pPr>
             <w:r>
               <w:rPr>
                 <w:rFonts w:hint="eastAsia"/>
@@ -6258,11 +6120,6 @@
             </w:r>
           </w:p>
           <w:p>
-            <w:pPr>
-              <w:rPr>
-                <w:rFonts w:hint="eastAsia"/>
-              </w:rPr>
-            </w:pPr>
             <w:r>
               <w:rPr>
                 <w:rFonts w:hint="eastAsia"/>
@@ -6318,11 +6175,6 @@
             </w:r>
           </w:p>
           <w:p>
-            <w:pPr>
-              <w:rPr>
-                <w:rFonts w:hint="eastAsia"/>
-              </w:rPr>
-            </w:pPr>
             <w:r>
               <w:rPr>
                 <w:rFonts w:hint="eastAsia"/>
@@ -6343,11 +6195,6 @@
             </w:r>
           </w:p>
           <w:p>
-            <w:pPr>
-              <w:rPr>
-                <w:rFonts w:hint="eastAsia"/>
-              </w:rPr>
-            </w:pPr>
             <w:r>
               <w:rPr>
                 <w:rFonts w:hint="eastAsia"/>
@@ -6357,11 +6204,6 @@
           </w:p>
           <w:p/>
           <w:p>
-            <w:pPr>
-              <w:rPr>
-                <w:rFonts w:hint="eastAsia"/>
-              </w:rPr>
-            </w:pPr>
             <w:r>
               <w:rPr>
                 <w:rFonts w:hint="eastAsia"/>
@@ -6413,11 +6255,6 @@
           </w:p>
           <w:p/>
           <w:p>
-            <w:pPr>
-              <w:rPr>
-                <w:rFonts w:hint="eastAsia"/>
-              </w:rPr>
-            </w:pPr>
             <w:r>
               <w:rPr>
                 <w:rFonts w:hint="eastAsia"/>
@@ -6433,11 +6270,6 @@
           </w:p>
           <w:p/>
           <w:p>
-            <w:pPr>
-              <w:rPr>
-                <w:rFonts w:hint="eastAsia"/>
-              </w:rPr>
-            </w:pPr>
             <w:r>
               <w:rPr>
                 <w:rFonts w:hint="eastAsia"/>
@@ -6457,11 +6289,6 @@
             </w:r>
           </w:p>
           <w:p>
-            <w:pPr>
-              <w:rPr>
-                <w:rFonts w:hint="eastAsia"/>
-              </w:rPr>
-            </w:pPr>
             <w:r>
               <w:rPr>
                 <w:rFonts w:hint="eastAsia"/>
@@ -6488,11 +6315,6 @@
             </w:r>
           </w:p>
           <w:p>
-            <w:pPr>
-              <w:rPr>
-                <w:rFonts w:hint="eastAsia"/>
-              </w:rPr>
-            </w:pPr>
             <w:r>
               <w:rPr>
                 <w:rFonts w:hint="eastAsia"/>
@@ -6507,11 +6329,6 @@
             </w:r>
           </w:p>
           <w:p>
-            <w:pPr>
-              <w:rPr>
-                <w:rFonts w:hint="eastAsia"/>
-              </w:rPr>
-            </w:pPr>
             <w:r>
               <w:rPr>
                 <w:rFonts w:hint="eastAsia"/>
@@ -6526,11 +6343,6 @@
             </w:r>
           </w:p>
           <w:p>
-            <w:pPr>
-              <w:rPr>
-                <w:rFonts w:hint="eastAsia"/>
-              </w:rPr>
-            </w:pPr>
             <w:r>
               <w:rPr>
                 <w:rFonts w:hint="eastAsia"/>
@@ -6562,7 +6374,27 @@
           <w:sz w:val="21"/>
           <w:szCs w:val="21"/>
         </w:rPr>
-        <w:t>关于挂载有一下几个地方需要注意</w:t>
+        <w:t>关于挂载有</w:t>
+      </w:r>
+      <w:r>
+        <w:rPr>
+          <w:rFonts w:ascii="Verdana" w:hAnsi="Verdana" w:hint="eastAsia"/>
+          <w:color w:val="333333"/>
+          <w:sz w:val="21"/>
+          <w:szCs w:val="21"/>
+        </w:rPr>
+        <w:t>以</w:t>
+      </w:r>
+      <w:bookmarkStart w:id="0" w:name="_GoBack"/>
+      <w:bookmarkEnd w:id="0"/>
+      <w:r>
+        <w:rPr>
+          <w:rFonts w:ascii="Verdana" w:hAnsi="Verdana"/>
+          <w:color w:val="333333"/>
+          <w:sz w:val="21"/>
+          <w:szCs w:val="21"/>
+        </w:rPr>
+        <w:t>下几个地方需要注意</w:t>
       </w:r>
     </w:p>
     <w:p>
@@ -6620,15 +6452,7 @@
       </w:r>
     </w:p>
     <w:p/>
-    <w:p>
-      <w:pPr>
-        <w:rPr>
-          <w:rFonts w:hint="eastAsia"/>
-        </w:rPr>
-      </w:pPr>
-      <w:bookmarkStart w:id="0" w:name="_GoBack"/>
-      <w:bookmarkEnd w:id="0"/>
-    </w:p>
+    <w:p/>
     <w:sectPr>
       <w:pgSz w:w="11906" w:h="16838"/>
       <w:pgMar w:top="1440" w:right="1800" w:bottom="1440" w:left="1800" w:header="851" w:footer="992" w:gutter="0"/>

--- a/docker运行mysql.docx
+++ b/docker运行mysql.docx
@@ -6385,8 +6385,6 @@
         </w:rPr>
         <w:t>以</w:t>
       </w:r>
-      <w:bookmarkStart w:id="0" w:name="_GoBack"/>
-      <w:bookmarkEnd w:id="0"/>
       <w:r>
         <w:rPr>
           <w:rFonts w:ascii="Verdana" w:hAnsi="Verdana"/>
@@ -6453,6 +6451,1523 @@
     </w:p>
     <w:p/>
     <w:p/>
+    <w:p/>
+    <w:p>
+      <w:r>
+        <w:rPr>
+          <w:rFonts w:hint="eastAsia"/>
+        </w:rPr>
+        <w:t>总结</w:t>
+      </w:r>
+      <w:r>
+        <w:t>：</w:t>
+      </w:r>
+    </w:p>
+    <w:p>
+      <w:r>
+        <w:rPr>
+          <w:rFonts w:hint="eastAsia"/>
+        </w:rPr>
+        <w:t>我自己</w:t>
+      </w:r>
+      <w:r>
+        <w:t>通过</w:t>
+      </w:r>
+      <w:r>
+        <w:t>docker</w:t>
+      </w:r>
+      <w:r>
+        <w:t>来运行</w:t>
+      </w:r>
+      <w:r>
+        <w:t>mysql</w:t>
+      </w:r>
+      <w:r>
+        <w:rPr>
+          <w:rFonts w:hint="eastAsia"/>
+        </w:rPr>
+        <w:t>，</w:t>
+      </w:r>
+      <w:r>
+        <w:t>且将配置文件数据文件挂载到宿主机的过程，可以说最佳</w:t>
+      </w:r>
+      <w:r>
+        <w:rPr>
+          <w:rFonts w:hint="eastAsia"/>
+        </w:rPr>
+        <w:t>实践</w:t>
+      </w:r>
+      <w:r>
+        <w:t>。</w:t>
+      </w:r>
+    </w:p>
+    <w:p>
+      <w:pPr>
+        <w:rPr>
+          <w:rFonts w:hint="eastAsia"/>
+        </w:rPr>
+      </w:pPr>
+      <w:r>
+        <w:rPr>
+          <w:rFonts w:hint="eastAsia"/>
+        </w:rPr>
+        <w:t>拉取</w:t>
+      </w:r>
+      <w:r>
+        <w:rPr>
+          <w:rFonts w:hint="eastAsia"/>
+        </w:rPr>
+        <w:t>mysql</w:t>
+      </w:r>
+      <w:r>
+        <w:t>最新镜像，运行容器并制定挂在路径，设置</w:t>
+      </w:r>
+      <w:r>
+        <w:rPr>
+          <w:rFonts w:hint="eastAsia"/>
+        </w:rPr>
+        <w:t>root</w:t>
+      </w:r>
+      <w:r>
+        <w:rPr>
+          <w:rFonts w:hint="eastAsia"/>
+        </w:rPr>
+        <w:t>初始</w:t>
+      </w:r>
+      <w:r>
+        <w:t>密码</w:t>
+      </w:r>
+      <w:r>
+        <w:rPr>
+          <w:rFonts w:hint="eastAsia"/>
+        </w:rPr>
+        <w:t>（没有</w:t>
+      </w:r>
+      <w:r>
+        <w:t>用的，但是不影响执行</w:t>
+      </w:r>
+      <w:r>
+        <w:rPr>
+          <w:rFonts w:hint="eastAsia"/>
+        </w:rPr>
+        <w:t>）</w:t>
+      </w:r>
+    </w:p>
+    <w:p>
+      <w:r>
+        <w:t xml:space="preserve">docker run --name=mysql -p 3306:3306 -v /home/mysql/var/run/mysqld:/var/run/mysqld -v /home/mysql/var/lib/mysql:/var/lib/mysql -v /home/mysql/etc/mysql:/etc/mysql -v /home/mysql/var/lib/mysql-files:/var/lib/mysql-files/ --privileged=true  -e </w:t>
+      </w:r>
+      <w:r>
+        <w:lastRenderedPageBreak/>
+        <w:t>MYSQL_ROOT_PASSWORD=123456  -d mysql:latest</w:t>
+      </w:r>
+    </w:p>
+    <w:p>
+      <w:r>
+        <w:rPr>
+          <w:rFonts w:hint="eastAsia"/>
+        </w:rPr>
+        <w:t>坑</w:t>
+      </w:r>
+      <w:r>
+        <w:rPr>
+          <w:rFonts w:hint="eastAsia"/>
+        </w:rPr>
+        <w:t>1</w:t>
+      </w:r>
+      <w:r>
+        <w:t>：</w:t>
+      </w:r>
+    </w:p>
+    <w:p>
+      <w:r>
+        <w:t>[ERROR] [MY-010273] [Server] Could not create unix socket lock file /var/run/mysqld/mysqld.sock.lock.</w:t>
+      </w:r>
+    </w:p>
+    <w:p>
+      <w:r>
+        <w:rPr>
+          <w:rFonts w:hint="eastAsia"/>
+        </w:rPr>
+        <w:t>容器</w:t>
+      </w:r>
+      <w:r>
+        <w:t>不能启动报错。</w:t>
+      </w:r>
+      <w:r>
+        <w:rPr>
+          <w:rFonts w:hint="eastAsia"/>
+        </w:rPr>
+        <w:t>用</w:t>
+      </w:r>
+      <w:r>
+        <w:t xml:space="preserve">docker logs –f </w:t>
+      </w:r>
+      <w:r>
+        <w:t>a40848c0ac06</w:t>
+      </w:r>
+      <w:r>
+        <w:t xml:space="preserve"> </w:t>
+      </w:r>
+      <w:r>
+        <w:rPr>
+          <w:rFonts w:hint="eastAsia"/>
+        </w:rPr>
+        <w:t>查看</w:t>
+      </w:r>
+      <w:r>
+        <w:t>日志发现错误</w:t>
+      </w:r>
+    </w:p>
+    <w:tbl>
+      <w:tblPr>
+        <w:tblStyle w:val="a7"/>
+        <w:tblW w:w="0" w:type="auto"/>
+        <w:tblLook w:val="04A0" w:firstRow="1" w:lastRow="0" w:firstColumn="1" w:lastColumn="0" w:noHBand="0" w:noVBand="1"/>
+      </w:tblPr>
+      <w:tblGrid>
+        <w:gridCol w:w="8296"/>
+      </w:tblGrid>
+      <w:tr>
+        <w:tc>
+          <w:tcPr>
+            <w:tcW w:w="8296" w:type="dxa"/>
+          </w:tcPr>
+          <w:p>
+            <w:r>
+              <w:t>Initializing database</w:t>
+            </w:r>
+          </w:p>
+          <w:p>
+            <w:r>
+              <w:t>2019-06-26T03:02:31.827828Z 0 [System] [MY-013169] [Server] /usr/sbin/mysqld (mysqld 8.0.16) initializing of server in progress as process 27</w:t>
+            </w:r>
+          </w:p>
+          <w:p>
+            <w:r>
+              <w:t>2019-06-26T03:02:33.775142Z 5 [Warning] [MY-010453] [Server] root@localhost is created with an empty password ! Please consider switching off the --initialize-insecure option.</w:t>
+            </w:r>
+          </w:p>
+          <w:p>
+            <w:r>
+              <w:t>2019-06-26T03:02:34.527527Z 0 [System] [MY-013170] [Server] /usr/sbin/mysqld (mysqld 8.0.16) initializing of server has completed</w:t>
+            </w:r>
+          </w:p>
+          <w:p>
+            <w:r>
+              <w:t>Database initialized</w:t>
+            </w:r>
+          </w:p>
+          <w:p>
+            <w:r>
+              <w:t>MySQL init process in progress...</w:t>
+            </w:r>
+          </w:p>
+          <w:p>
+            <w:r>
+              <w:t>MySQL init process in progress...</w:t>
+            </w:r>
+          </w:p>
+          <w:p>
+            <w:r>
+              <w:t>2019-06-26T03:02:35.988648Z 0 [Warning] [MY-010101] [Server] Insecure configuration for --secure-file-priv: Location is accessible to all OS users. Consider choosing a different directory.</w:t>
+            </w:r>
+          </w:p>
+          <w:p>
+            <w:r>
+              <w:t>2019-06-26T03:02:35.988690Z 0 [System] [MY-010116] [Server] /usr/sbin/mysqld (mysqld 8.0.16) starting as process 78</w:t>
+            </w:r>
+          </w:p>
+          <w:p>
+            <w:r>
+              <w:t>2019-06-26T03:02:36.991298Z 0 [Warning] [MY-010068] [Server] CA certificate ca.pem is self signed.</w:t>
+            </w:r>
+          </w:p>
+          <w:p>
+            <w:r>
+              <w:t>2019-06-26T03:02:36.991588Z 0 [ERROR] [MY-010273] [Server] Could not create unix socket lock file /var/run/mysqld/mysqld.sock.lock.</w:t>
+            </w:r>
+          </w:p>
+          <w:p>
+            <w:r>
+              <w:t>2019-06-26T03:02:36.991597Z 0 [ERROR] [MY-010268] [Server] Unable to setup unix socket lock file.</w:t>
+            </w:r>
+          </w:p>
+          <w:p>
+            <w:r>
+              <w:t>MySQL init process in progress...</w:t>
+            </w:r>
+          </w:p>
+          <w:p>
+            <w:r>
+              <w:t>MySQL init process in progress...</w:t>
+            </w:r>
+          </w:p>
+          <w:p>
+            <w:r>
+              <w:t>2019-06-26T03:02:36.991778Z 0 [ERROR] [MY-010119] [Server] Aborting</w:t>
+            </w:r>
+          </w:p>
+          <w:p>
+            <w:r>
+              <w:t>2019-06-26T03:02:39.086053Z 0 [System] [MY-010910] [Server] /usr/sbin/mysqld: Shutdown complete (mysqld 8.0.16)  MySQL Community Server - GPL.</w:t>
+            </w:r>
+          </w:p>
+          <w:p>
+            <w:r>
+              <w:t>MySQL init process in progress...</w:t>
+            </w:r>
+          </w:p>
+          <w:p>
+            <w:r>
+              <w:t>MySQL init process in progress...</w:t>
+            </w:r>
+          </w:p>
+          <w:p>
+            <w:r>
+              <w:t>MySQL init process in progress...</w:t>
+            </w:r>
+          </w:p>
+          <w:p>
+            <w:r>
+              <w:t>MySQL init process in progress...</w:t>
+            </w:r>
+          </w:p>
+          <w:p>
+            <w:r>
+              <w:t>MySQL init process in progress...</w:t>
+            </w:r>
+          </w:p>
+          <w:p>
+            <w:r>
+              <w:t>MySQL init process in progress...</w:t>
+            </w:r>
+          </w:p>
+          <w:p>
+            <w:r>
+              <w:t>MySQL init process in progress...</w:t>
+            </w:r>
+          </w:p>
+          <w:p>
+            <w:r>
+              <w:t>MySQL init process in progress...</w:t>
+            </w:r>
+          </w:p>
+          <w:p>
+            <w:r>
+              <w:t>MySQL init process in progress...</w:t>
+            </w:r>
+          </w:p>
+          <w:p>
+            <w:r>
+              <w:t>MySQL init process in progress...</w:t>
+            </w:r>
+          </w:p>
+          <w:p>
+            <w:r>
+              <w:t>MySQL init process in progress...</w:t>
+            </w:r>
+          </w:p>
+          <w:p>
+            <w:r>
+              <w:t>MySQL init process in progress...</w:t>
+            </w:r>
+          </w:p>
+          <w:p>
+            <w:r>
+              <w:t>MySQL init process in progress...</w:t>
+            </w:r>
+          </w:p>
+          <w:p>
+            <w:r>
+              <w:t>MySQL init process in progress...</w:t>
+            </w:r>
+          </w:p>
+          <w:p>
+            <w:r>
+              <w:lastRenderedPageBreak/>
+              <w:t>MySQL init process in progress...</w:t>
+            </w:r>
+          </w:p>
+          <w:p>
+            <w:r>
+              <w:t>MySQL init process in progress...</w:t>
+            </w:r>
+          </w:p>
+          <w:p>
+            <w:r>
+              <w:t>MySQL init process in progress...</w:t>
+            </w:r>
+          </w:p>
+          <w:p>
+            <w:r>
+              <w:t>MySQL init process in progress...</w:t>
+            </w:r>
+          </w:p>
+          <w:p>
+            <w:r>
+              <w:t>MySQL init process in progress...</w:t>
+            </w:r>
+          </w:p>
+          <w:p>
+            <w:r>
+              <w:t>MySQL init process in progress...</w:t>
+            </w:r>
+          </w:p>
+          <w:p>
+            <w:r>
+              <w:t>MySQL init process in progress...</w:t>
+            </w:r>
+          </w:p>
+          <w:p>
+            <w:r>
+              <w:t>MySQL init process in progress...</w:t>
+            </w:r>
+          </w:p>
+          <w:p>
+            <w:r>
+              <w:t>MySQL init process in progress...</w:t>
+            </w:r>
+          </w:p>
+          <w:p>
+            <w:r>
+              <w:t>MySQL init process in progress...</w:t>
+            </w:r>
+          </w:p>
+          <w:p>
+            <w:r>
+              <w:t>MySQL init process in progress...</w:t>
+            </w:r>
+          </w:p>
+          <w:p>
+            <w:r>
+              <w:t>MySQL init process in progress...</w:t>
+            </w:r>
+          </w:p>
+          <w:p>
+            <w:r>
+              <w:t>MySQL init process in progress...</w:t>
+            </w:r>
+          </w:p>
+          <w:p>
+            <w:r>
+              <w:t>MySQL init process failed.</w:t>
+            </w:r>
+          </w:p>
+          <w:p>
+            <w:r>
+              <w:t>2019-06-26T03:10:02.580247Z 0 [Warning] [MY-010101] [Server] Insecure configuration for --secure-file-priv: Location is accessible to all OS users. Consider choosing a different directory.</w:t>
+            </w:r>
+          </w:p>
+          <w:p>
+            <w:r>
+              <w:t>2019-06-26T03:10:02.580288Z 0 [System] [MY-010116] [Server] /usr/sbin/mysqld (mysqld 8.0.16) starting as process 1</w:t>
+            </w:r>
+          </w:p>
+          <w:p>
+            <w:r>
+              <w:t>2019-06-26T03:10:02.983867Z 0 [Warning] [MY-010068] [Server] CA certificate ca.pem is self signed.</w:t>
+            </w:r>
+          </w:p>
+          <w:p>
+            <w:r>
+              <w:t>2019-06-26T03:10:02.993561Z 0 [ERROR] [MY-010273] [Server] Could not create unix socket lock file /var/run/mysqld/mysqld.sock.lock.</w:t>
+            </w:r>
+          </w:p>
+          <w:p>
+            <w:r>
+              <w:t>2019-06-26T03:10:02.993582Z 0 [ERROR] [MY-010268] [Server] Unable to setup unix socket lock file.</w:t>
+            </w:r>
+          </w:p>
+          <w:p>
+            <w:pPr>
+              <w:rPr>
+                <w:rFonts w:hint="eastAsia"/>
+              </w:rPr>
+            </w:pPr>
+            <w:r>
+              <w:t>2019-06-26T03:10:02.994647Z 0 [ERROR] [MY-010119] [Server] Aborting</w:t>
+            </w:r>
+          </w:p>
+        </w:tc>
+      </w:tr>
+    </w:tbl>
+    <w:p>
+      <w:pPr>
+        <w:rPr>
+          <w:rFonts w:hint="eastAsia"/>
+        </w:rPr>
+      </w:pPr>
+      <w:r>
+        <w:rPr>
+          <w:rFonts w:hint="eastAsia"/>
+        </w:rPr>
+        <w:lastRenderedPageBreak/>
+        <w:t>这个</w:t>
+      </w:r>
+      <w:r>
+        <w:t>是因为容器启动的时候，挂载到宿主机的目录权限有问题。</w:t>
+      </w:r>
+      <w:r>
+        <w:rPr>
+          <w:rFonts w:hint="eastAsia"/>
+        </w:rPr>
+        <w:t>需要修改</w:t>
+      </w:r>
+    </w:p>
+    <w:p>
+      <w:r>
+        <w:rPr>
+          <w:rFonts w:hint="eastAsia"/>
+        </w:rPr>
+        <w:t>解决</w:t>
+      </w:r>
+      <w:r>
+        <w:t>办法：</w:t>
+      </w:r>
+      <w:r>
+        <w:t xml:space="preserve">chown -R polkitd:input </w:t>
+      </w:r>
+      <w:r>
+        <w:t>/home/mysql</w:t>
+      </w:r>
+    </w:p>
+    <w:p/>
+    <w:p>
+      <w:pPr>
+        <w:rPr>
+          <w:rFonts w:hint="eastAsia"/>
+        </w:rPr>
+      </w:pPr>
+      <w:r>
+        <w:rPr>
+          <w:rFonts w:hint="eastAsia"/>
+        </w:rPr>
+        <w:t>坑</w:t>
+      </w:r>
+      <w:r>
+        <w:rPr>
+          <w:rFonts w:hint="eastAsia"/>
+        </w:rPr>
+        <w:t>2</w:t>
+      </w:r>
+      <w:r>
+        <w:t>：</w:t>
+      </w:r>
+    </w:p>
+    <w:p>
+      <w:pPr>
+        <w:rPr>
+          <w:rFonts w:hint="eastAsia"/>
+        </w:rPr>
+      </w:pPr>
+      <w:r>
+        <w:rPr>
+          <w:rFonts w:hint="eastAsia"/>
+        </w:rPr>
+        <w:t>然后</w:t>
+      </w:r>
+      <w:r>
+        <w:t>就是挂载出来</w:t>
+      </w:r>
+      <w:r>
+        <w:rPr>
+          <w:rFonts w:hint="eastAsia"/>
+        </w:rPr>
+        <w:t>，</w:t>
+      </w:r>
+      <w:r>
+        <w:rPr>
+          <w:rFonts w:hint="eastAsia"/>
+        </w:rPr>
+        <w:t>mysql</w:t>
+      </w:r>
+      <w:r>
+        <w:t>配置文件</w:t>
+      </w:r>
+      <w:r>
+        <w:rPr>
+          <w:rFonts w:hint="eastAsia"/>
+        </w:rPr>
+        <w:t>丢失</w:t>
+      </w:r>
+      <w:r>
+        <w:t>。</w:t>
+      </w:r>
+      <w:r>
+        <w:rPr>
+          <w:rFonts w:hint="eastAsia"/>
+        </w:rPr>
+        <w:t>使用</w:t>
+      </w:r>
+      <w:r>
+        <w:t>起来很不方便。</w:t>
+      </w:r>
+    </w:p>
+    <w:p>
+      <w:pPr>
+        <w:rPr>
+          <w:rFonts w:hint="eastAsia"/>
+        </w:rPr>
+      </w:pPr>
+      <w:r>
+        <w:rPr>
+          <w:rFonts w:hint="eastAsia"/>
+        </w:rPr>
+        <w:t>解决</w:t>
+      </w:r>
+      <w:r>
+        <w:t>办法：</w:t>
+      </w:r>
+      <w:r>
+        <w:rPr>
+          <w:rFonts w:hint="eastAsia"/>
+        </w:rPr>
+        <w:t>将</w:t>
+      </w:r>
+      <w:r>
+        <w:t>容器中的</w:t>
+      </w:r>
+      <w:r>
+        <w:t>mysql</w:t>
+      </w:r>
+      <w:r>
+        <w:t>配置文件</w:t>
+      </w:r>
+      <w:r>
+        <w:rPr>
+          <w:rFonts w:hint="eastAsia"/>
+        </w:rPr>
+        <w:t>copy</w:t>
+      </w:r>
+      <w:r>
+        <w:t>出来</w:t>
+      </w:r>
+      <w:r>
+        <w:rPr>
+          <w:rFonts w:hint="eastAsia"/>
+        </w:rPr>
+        <w:t>，</w:t>
+      </w:r>
+      <w:r>
+        <w:t>然后再</w:t>
+      </w:r>
+      <w:r>
+        <w:rPr>
+          <w:rFonts w:hint="eastAsia"/>
+        </w:rPr>
+        <w:t>重启</w:t>
+      </w:r>
+      <w:r>
+        <w:t>。</w:t>
+      </w:r>
+      <w:r>
+        <w:rPr>
+          <w:rFonts w:hint="eastAsia"/>
+        </w:rPr>
+        <w:t>具体</w:t>
+      </w:r>
+      <w:r>
+        <w:t>操作如下：</w:t>
+      </w:r>
+    </w:p>
+    <w:p>
+      <w:r>
+        <w:rPr>
+          <w:rFonts w:hint="eastAsia"/>
+        </w:rPr>
+        <w:t>1</w:t>
+      </w:r>
+      <w:r>
+        <w:rPr>
+          <w:rFonts w:hint="eastAsia"/>
+        </w:rPr>
+        <w:t>、创建</w:t>
+      </w:r>
+      <w:r>
+        <w:t>容器的时候，可以挂在一个容器中</w:t>
+      </w:r>
+      <w:r>
+        <w:rPr>
+          <w:rFonts w:hint="eastAsia"/>
+        </w:rPr>
+        <w:t>空目录</w:t>
+      </w:r>
+      <w:r>
+        <w:t>比如</w:t>
+      </w:r>
+      <w:r>
+        <w:rPr>
+          <w:rFonts w:hint="eastAsia"/>
+        </w:rPr>
+        <w:t xml:space="preserve"> </w:t>
+      </w:r>
+      <w:r>
+        <w:t>/mysql/conf</w:t>
+      </w:r>
+    </w:p>
+    <w:p>
+      <w:r>
+        <w:rPr>
+          <w:rFonts w:hint="eastAsia"/>
+        </w:rPr>
+        <w:t>2</w:t>
+      </w:r>
+      <w:r>
+        <w:rPr>
+          <w:rFonts w:hint="eastAsia"/>
+        </w:rPr>
+        <w:t>、容器</w:t>
+      </w:r>
+      <w:r>
+        <w:t>起来以后，</w:t>
+      </w:r>
+      <w:r>
+        <w:t>docker exec -it 28b941608555 /bin/bash</w:t>
+      </w:r>
+      <w:r>
+        <w:t xml:space="preserve"> </w:t>
+      </w:r>
+      <w:r>
+        <w:rPr>
+          <w:rFonts w:hint="eastAsia"/>
+        </w:rPr>
+        <w:t>进入</w:t>
+      </w:r>
+      <w:r>
+        <w:t>容器，创建目录</w:t>
+      </w:r>
+      <w:r>
+        <w:rPr>
+          <w:rFonts w:hint="eastAsia"/>
+        </w:rPr>
+        <w:t>/mysql/conf</w:t>
+      </w:r>
+      <w:r>
+        <w:rPr>
+          <w:rFonts w:hint="eastAsia"/>
+        </w:rPr>
+        <w:t>，</w:t>
+      </w:r>
+      <w:r>
+        <w:t>然后将</w:t>
+      </w:r>
+      <w:r>
+        <w:rPr>
+          <w:rFonts w:hint="eastAsia"/>
+        </w:rPr>
+        <w:t>/etc/mysql</w:t>
+      </w:r>
+      <w:r>
+        <w:rPr>
+          <w:rFonts w:hint="eastAsia"/>
+        </w:rPr>
+        <w:t>中</w:t>
+      </w:r>
+      <w:r>
+        <w:t>的配置文件</w:t>
+      </w:r>
+      <w:r>
+        <w:rPr>
+          <w:rFonts w:hint="eastAsia"/>
+        </w:rPr>
+        <w:t>拷贝到</w:t>
+      </w:r>
+      <w:r>
+        <w:rPr>
+          <w:rFonts w:hint="eastAsia"/>
+        </w:rPr>
+        <w:t>/mysql/conf</w:t>
+      </w:r>
+      <w:r>
+        <w:rPr>
+          <w:rFonts w:hint="eastAsia"/>
+        </w:rPr>
+        <w:t>中</w:t>
+      </w:r>
+      <w:r>
+        <w:t>，然后宿主机中对应的目录就有配置文件</w:t>
+      </w:r>
+      <w:r>
+        <w:rPr>
+          <w:rFonts w:hint="eastAsia"/>
+        </w:rPr>
+        <w:t>了</w:t>
+      </w:r>
+      <w:r>
+        <w:t>cp /etc/mysql/* /mysql/conf –r</w:t>
+      </w:r>
+    </w:p>
+    <w:p>
+      <w:r>
+        <w:t>3</w:t>
+      </w:r>
+      <w:r>
+        <w:rPr>
+          <w:rFonts w:hint="eastAsia"/>
+        </w:rPr>
+        <w:t>、最后将</w:t>
+      </w:r>
+      <w:r>
+        <w:t>现在的容器删掉，重新对应</w:t>
+      </w:r>
+      <w:r>
+        <w:rPr>
+          <w:rFonts w:hint="eastAsia"/>
+        </w:rPr>
+        <w:t>挂载</w:t>
+      </w:r>
+      <w:r>
+        <w:rPr>
+          <w:color w:val="FF0000"/>
+        </w:rPr>
+        <w:t>-v /opt/mysql/etc/mysql:/etc/mysql</w:t>
+      </w:r>
+      <w:r>
+        <w:rPr>
+          <w:color w:val="FF0000"/>
+        </w:rPr>
+        <w:t xml:space="preserve"> </w:t>
+      </w:r>
+      <w:r>
+        <w:rPr>
+          <w:rFonts w:hint="eastAsia"/>
+        </w:rPr>
+        <w:t>创建</w:t>
+      </w:r>
+      <w:r>
+        <w:t>新容器。</w:t>
+      </w:r>
+    </w:p>
+    <w:p>
+      <w:r>
+        <w:t>4</w:t>
+      </w:r>
+      <w:r>
+        <w:rPr>
+          <w:rFonts w:hint="eastAsia"/>
+        </w:rPr>
+        <w:t>、这样</w:t>
+      </w:r>
+      <w:r>
+        <w:t>就可以通过宿主机中的配置，来改变</w:t>
+      </w:r>
+      <w:r>
+        <w:rPr>
+          <w:rFonts w:hint="eastAsia"/>
+        </w:rPr>
+        <w:t>docker</w:t>
+      </w:r>
+      <w:r>
+        <w:t>容器中的</w:t>
+      </w:r>
+      <w:r>
+        <w:rPr>
+          <w:rFonts w:hint="eastAsia"/>
+        </w:rPr>
+        <w:t>mysql</w:t>
+      </w:r>
+      <w:r>
+        <w:t>服务。</w:t>
+      </w:r>
+    </w:p>
+    <w:p>
+      <w:pPr>
+        <w:rPr>
+          <w:rFonts w:hint="eastAsia"/>
+        </w:rPr>
+      </w:pPr>
+    </w:p>
+    <w:p>
+      <w:pPr>
+        <w:rPr>
+          <w:rFonts w:hint="eastAsia"/>
+        </w:rPr>
+      </w:pPr>
+      <w:r>
+        <w:rPr>
+          <w:rFonts w:hint="eastAsia"/>
+        </w:rPr>
+        <w:t>坑</w:t>
+      </w:r>
+      <w:r>
+        <w:t>3</w:t>
+      </w:r>
+      <w:r>
+        <w:t>：</w:t>
+      </w:r>
+    </w:p>
+    <w:p>
+      <w:r>
+        <w:t>[root@localhost home]# mysql -uroot -p123456</w:t>
+      </w:r>
+    </w:p>
+    <w:p>
+      <w:pPr>
+        <w:rPr>
+          <w:rFonts w:hint="eastAsia"/>
+        </w:rPr>
+      </w:pPr>
+      <w:r>
+        <w:rPr>
+          <w:rFonts w:hint="eastAsia"/>
+        </w:rPr>
+        <w:t>发现</w:t>
+      </w:r>
+      <w:r>
+        <w:t>没有</w:t>
+      </w:r>
+      <w:r>
+        <w:rPr>
+          <w:rFonts w:hint="eastAsia"/>
+        </w:rPr>
+        <w:t>mysql</w:t>
+      </w:r>
+      <w:r>
+        <w:t>命令</w:t>
+      </w:r>
+      <w:r>
+        <w:rPr>
+          <w:rFonts w:hint="eastAsia"/>
+        </w:rPr>
+        <w:t>，</w:t>
+      </w:r>
+      <w:r>
+        <w:t>这是因为没有</w:t>
+      </w:r>
+      <w:r>
+        <w:t>mysql</w:t>
+      </w:r>
+      <w:r>
+        <w:t>客户端</w:t>
+      </w:r>
+    </w:p>
+    <w:p>
+      <w:pPr>
+        <w:rPr>
+          <w:rFonts w:hint="eastAsia"/>
+        </w:rPr>
+      </w:pPr>
+      <w:r>
+        <w:rPr>
+          <w:rFonts w:hint="eastAsia"/>
+        </w:rPr>
+        <w:t>解决</w:t>
+      </w:r>
+      <w:r>
+        <w:t>办法：</w:t>
+      </w:r>
+      <w:r>
+        <w:rPr>
+          <w:rFonts w:hint="eastAsia"/>
+        </w:rPr>
+        <w:t xml:space="preserve"> </w:t>
+      </w:r>
+      <w:r>
+        <w:t>yum install -y mariadb.x86_64 mariadb-libs.x86_64</w:t>
+      </w:r>
+    </w:p>
+    <w:p/>
+    <w:p>
+      <w:pPr>
+        <w:rPr>
+          <w:rFonts w:hint="eastAsia"/>
+        </w:rPr>
+      </w:pPr>
+      <w:r>
+        <w:rPr>
+          <w:rFonts w:hint="eastAsia"/>
+        </w:rPr>
+        <w:t>坑</w:t>
+      </w:r>
+      <w:r>
+        <w:rPr>
+          <w:rFonts w:hint="eastAsia"/>
+        </w:rPr>
+        <w:t>4</w:t>
+      </w:r>
+      <w:r>
+        <w:t>：</w:t>
+      </w:r>
+    </w:p>
+    <w:p>
+      <w:r>
+        <w:lastRenderedPageBreak/>
+        <w:t>[root@localhost home]# mysql -uroot -p123456</w:t>
+      </w:r>
+    </w:p>
+    <w:p>
+      <w:r>
+        <w:t>ERROR 2002 (HY000): Can't connect to local MySQL server through socket '/var/lib/mysql/mysql.sock' (2)</w:t>
+      </w:r>
+    </w:p>
+    <w:p>
+      <w:pPr>
+        <w:rPr>
+          <w:rFonts w:hint="eastAsia"/>
+        </w:rPr>
+      </w:pPr>
+      <w:r>
+        <w:rPr>
+          <w:rFonts w:hint="eastAsia"/>
+        </w:rPr>
+        <w:t>解决</w:t>
+      </w:r>
+      <w:r>
+        <w:t>办法：</w:t>
+      </w:r>
+      <w:r>
+        <w:t>ln -s /home/mysql/var/run/mysqld/mysqld.sock /var/lib/mysql/mysql.sock</w:t>
+      </w:r>
+    </w:p>
+    <w:p/>
+    <w:p>
+      <w:bookmarkStart w:id="0" w:name="_GoBack"/>
+      <w:r>
+        <w:rPr>
+          <w:rFonts w:hint="eastAsia"/>
+        </w:rPr>
+        <w:t>坑</w:t>
+      </w:r>
+      <w:r>
+        <w:t>5</w:t>
+      </w:r>
+      <w:r>
+        <w:t>：</w:t>
+      </w:r>
+    </w:p>
+    <w:p>
+      <w:r>
+        <w:t xml:space="preserve"> </w:t>
+      </w:r>
+      <w:r>
+        <w:t>[root@localhost home]# mysql -h10.10.2.53 -uroot -p123456</w:t>
+      </w:r>
+      <w:r>
+        <w:t xml:space="preserve"> </w:t>
+      </w:r>
+    </w:p>
+    <w:p>
+      <w:r>
+        <w:t>ERROR 2003 (HY000): Can't connect to MySQL server on '10.10.2.53' (111)</w:t>
+      </w:r>
+    </w:p>
+    <w:p>
+      <w:pPr>
+        <w:rPr>
+          <w:rFonts w:hint="eastAsia"/>
+        </w:rPr>
+      </w:pPr>
+      <w:r>
+        <w:rPr>
+          <w:rFonts w:hint="eastAsia"/>
+        </w:rPr>
+        <w:t>说明：</w:t>
+      </w:r>
+      <w:r>
+        <w:t>不能远程访问访问</w:t>
+      </w:r>
+    </w:p>
+    <w:p>
+      <w:r>
+        <w:t>[root@localhost mysqld]# mysql -uroot -p123456</w:t>
+      </w:r>
+    </w:p>
+    <w:p>
+      <w:r>
+        <w:t>ERROR 2059 (HY000): Authentication plugin 'caching_sha2_password' cannot be loaded: /usr/lib64/mysql/plugin/caching_sha2_password.so: cannot open shared object file: No such file or directory</w:t>
+      </w:r>
+    </w:p>
+    <w:p>
+      <w:pPr>
+        <w:rPr>
+          <w:rFonts w:hint="eastAsia"/>
+        </w:rPr>
+      </w:pPr>
+      <w:r>
+        <w:rPr>
+          <w:rFonts w:hint="eastAsia"/>
+        </w:rPr>
+        <w:t>说明：</w:t>
+      </w:r>
+      <w:r>
+        <w:t>远程访问访问</w:t>
+      </w:r>
+      <w:r>
+        <w:rPr>
+          <w:rFonts w:hint="eastAsia"/>
+        </w:rPr>
+        <w:t>，</w:t>
+      </w:r>
+      <w:r>
+        <w:t>密码加密方式不对，</w:t>
+      </w:r>
+      <w:r>
+        <w:rPr>
+          <w:rFonts w:hint="eastAsia"/>
+        </w:rPr>
+        <w:t>需要</w:t>
+      </w:r>
+      <w:r>
+        <w:t>使用</w:t>
+      </w:r>
+      <w:r>
+        <w:t>caching_sha2_password</w:t>
+      </w:r>
+      <w:r>
+        <w:rPr>
+          <w:rFonts w:hint="eastAsia"/>
+        </w:rPr>
+        <w:t>来</w:t>
+      </w:r>
+      <w:r>
+        <w:t>处理</w:t>
+      </w:r>
+      <w:r>
+        <w:rPr>
+          <w:rFonts w:hint="eastAsia"/>
+        </w:rPr>
+        <w:t>（</w:t>
+      </w:r>
+      <w:r>
+        <w:rPr>
+          <w:rFonts w:hint="eastAsia"/>
+        </w:rPr>
+        <w:t>现在</w:t>
+      </w:r>
+      <w:r>
+        <w:t>的客户端应该使用的是</w:t>
+      </w:r>
+      <w:r>
+        <w:t>mysql_native_password</w:t>
+      </w:r>
+      <w:r>
+        <w:rPr>
+          <w:rFonts w:hint="eastAsia"/>
+        </w:rPr>
+        <w:t>）</w:t>
+      </w:r>
+    </w:p>
+    <w:p>
+      <w:pPr>
+        <w:rPr>
+          <w:rFonts w:hint="eastAsia"/>
+        </w:rPr>
+      </w:pPr>
+      <w:r>
+        <w:rPr>
+          <w:rFonts w:hint="eastAsia"/>
+        </w:rPr>
+        <w:t>分析</w:t>
+      </w:r>
+      <w:r>
+        <w:t>原因</w:t>
+      </w:r>
+      <w:r>
+        <w:rPr>
+          <w:rFonts w:hint="eastAsia"/>
+        </w:rPr>
+        <w:t>：</w:t>
+      </w:r>
+      <w:r>
+        <w:rPr>
+          <w:rFonts w:hint="eastAsia"/>
+        </w:rPr>
+        <w:t>综合</w:t>
+      </w:r>
+      <w:r>
+        <w:t>起来是用户</w:t>
+      </w:r>
+      <w:r>
+        <w:rPr>
+          <w:rFonts w:hint="eastAsia"/>
+        </w:rPr>
+        <w:t>的</w:t>
+      </w:r>
+      <w:r>
+        <w:t>问题、密码加密的问题。</w:t>
+      </w:r>
+    </w:p>
+    <w:p>
+      <w:pPr>
+        <w:rPr>
+          <w:rFonts w:hint="eastAsia"/>
+        </w:rPr>
+      </w:pPr>
+      <w:r>
+        <w:rPr>
+          <w:rFonts w:hint="eastAsia"/>
+        </w:rPr>
+        <w:t>最初</w:t>
+      </w:r>
+      <w:r>
+        <w:t>的用户权限表</w:t>
+      </w:r>
+      <w:r>
+        <w:rPr>
+          <w:rFonts w:hint="eastAsia"/>
+        </w:rPr>
+        <w:t>是</w:t>
+      </w:r>
+      <w:r>
+        <w:t>这样的</w:t>
+      </w:r>
+      <w:r>
+        <w:rPr>
+          <w:rFonts w:hint="eastAsia"/>
+        </w:rPr>
+        <w:t>：（</w:t>
+      </w:r>
+      <w:r>
+        <w:t>SELECT `Host`, `User`, `plugin`, authentication_string, password_expired FROM `user`</w:t>
+      </w:r>
+      <w:r>
+        <w:rPr>
+          <w:rFonts w:hint="eastAsia"/>
+        </w:rPr>
+        <w:t>）</w:t>
+      </w:r>
+    </w:p>
+    <w:p>
+      <w:pPr>
+        <w:rPr>
+          <w:rFonts w:hint="eastAsia"/>
+        </w:rPr>
+      </w:pPr>
+      <w:r>
+        <w:rPr>
+          <w:noProof/>
+        </w:rPr>
+        <w:drawing>
+          <wp:inline distT="0" distB="0" distL="0" distR="0" wp14:anchorId="130B7B35" wp14:editId="2049FE67">
+            <wp:extent cx="5274310" cy="722630"/>
+            <wp:effectExtent l="0" t="0" r="2540" b="1270"/>
+            <wp:docPr id="2" name="图片 2"/>
+            <wp:cNvGraphicFramePr>
+              <a:graphicFrameLocks xmlns:a="http://schemas.openxmlformats.org/drawingml/2006/main" noChangeAspect="1"/>
+            </wp:cNvGraphicFramePr>
+            <a:graphic xmlns:a="http://schemas.openxmlformats.org/drawingml/2006/main">
+              <a:graphicData uri="http://schemas.openxmlformats.org/drawingml/2006/picture">
+                <pic:pic xmlns:pic="http://schemas.openxmlformats.org/drawingml/2006/picture">
+                  <pic:nvPicPr>
+                    <pic:cNvPr id="1" name=""/>
+                    <pic:cNvPicPr/>
+                  </pic:nvPicPr>
+                  <pic:blipFill>
+                    <a:blip r:embed="rId9"/>
+                    <a:stretch>
+                      <a:fillRect/>
+                    </a:stretch>
+                  </pic:blipFill>
+                  <pic:spPr>
+                    <a:xfrm>
+                      <a:off x="0" y="0"/>
+                      <a:ext cx="5274310" cy="722630"/>
+                    </a:xfrm>
+                    <a:prstGeom prst="rect">
+                      <a:avLst/>
+                    </a:prstGeom>
+                  </pic:spPr>
+                </pic:pic>
+              </a:graphicData>
+            </a:graphic>
+          </wp:inline>
+        </w:drawing>
+      </w:r>
+    </w:p>
+    <w:p>
+      <w:pPr>
+        <w:rPr>
+          <w:rFonts w:hint="eastAsia"/>
+        </w:rPr>
+      </w:pPr>
+      <w:r>
+        <w:rPr>
+          <w:rFonts w:hint="eastAsia"/>
+        </w:rPr>
+        <w:t>从</w:t>
+      </w:r>
+      <w:r>
+        <w:t>这个表可以看出，</w:t>
+      </w:r>
+      <w:r>
+        <w:t>root</w:t>
+      </w:r>
+      <w:r>
+        <w:t>用户是不能远程访问的。可以本地访问，不需要密码。</w:t>
+      </w:r>
+    </w:p>
+    <w:p>
+      <w:r>
+        <w:rPr>
+          <w:rFonts w:hint="eastAsia"/>
+        </w:rPr>
+        <w:t>解决</w:t>
+      </w:r>
+      <w:r>
+        <w:t>办法：</w:t>
+      </w:r>
+    </w:p>
+    <w:p>
+      <w:r>
+        <w:rPr>
+          <w:rFonts w:hint="eastAsia"/>
+        </w:rPr>
+        <w:t>本地</w:t>
+      </w:r>
+      <w:r>
+        <w:t>登录</w:t>
+      </w:r>
+      <w:r>
+        <w:rPr>
+          <w:rFonts w:hint="eastAsia"/>
+        </w:rPr>
+        <w:t>mysql</w:t>
+      </w:r>
+      <w:r>
+        <w:t>服务，增加</w:t>
+      </w:r>
+      <w:r>
+        <w:t>root</w:t>
+      </w:r>
+      <w:r>
+        <w:t>远程登录，并且使用</w:t>
+      </w:r>
+      <w:r>
+        <w:t>mysql_native_password</w:t>
+      </w:r>
+      <w:r>
+        <w:rPr>
+          <w:rFonts w:hint="eastAsia"/>
+        </w:rPr>
+        <w:t>加密</w:t>
+      </w:r>
+      <w:r>
+        <w:t>方式</w:t>
+      </w:r>
+    </w:p>
+    <w:p>
+      <w:r>
+        <w:rPr>
+          <w:rFonts w:hint="eastAsia"/>
+        </w:rPr>
+        <w:t>要实现</w:t>
+      </w:r>
+      <w:r>
+        <w:t>本地登录</w:t>
+      </w:r>
+      <w:r>
+        <w:rPr>
+          <w:rFonts w:hint="eastAsia"/>
+        </w:rPr>
+        <w:t>容器</w:t>
+      </w:r>
+      <w:r>
+        <w:t>中运行的</w:t>
+      </w:r>
+      <w:r>
+        <w:t>mysql</w:t>
+      </w:r>
+      <w:r>
+        <w:t>服务，有两种方式</w:t>
+      </w:r>
+    </w:p>
+    <w:p>
+      <w:r>
+        <w:rPr>
+          <w:rFonts w:hint="eastAsia"/>
+        </w:rPr>
+        <w:t>方式</w:t>
+      </w:r>
+      <w:r>
+        <w:rPr>
+          <w:rFonts w:hint="eastAsia"/>
+        </w:rPr>
+        <w:t>1</w:t>
+      </w:r>
+      <w:r>
+        <w:rPr>
+          <w:rFonts w:hint="eastAsia"/>
+        </w:rPr>
+        <w:t>：</w:t>
+      </w:r>
+      <w:r>
+        <w:t xml:space="preserve">docker exec –it </w:t>
+      </w:r>
+      <w:r>
+        <w:t>a40848c0ac06</w:t>
+      </w:r>
+      <w:r>
+        <w:t xml:space="preserve"> bash </w:t>
+      </w:r>
+      <w:r>
+        <w:rPr>
+          <w:rFonts w:hint="eastAsia"/>
+        </w:rPr>
+        <w:t>进入</w:t>
+      </w:r>
+      <w:r>
+        <w:t>容器后，</w:t>
+      </w:r>
+      <w:r>
+        <w:t xml:space="preserve">mysql -uroot </w:t>
+      </w:r>
+      <w:r>
+        <w:t>–</w:t>
+      </w:r>
+      <w:r>
+        <w:t>p</w:t>
+      </w:r>
+      <w:r>
+        <w:t xml:space="preserve"> </w:t>
+      </w:r>
+      <w:r>
+        <w:rPr>
+          <w:rFonts w:hint="eastAsia"/>
+        </w:rPr>
+        <w:t>不需要</w:t>
+      </w:r>
+      <w:r>
+        <w:t>输入密码</w:t>
+      </w:r>
+    </w:p>
+    <w:p>
+      <w:r>
+        <w:rPr>
+          <w:rFonts w:hint="eastAsia"/>
+        </w:rPr>
+        <w:t>方式</w:t>
+      </w:r>
+      <w:r>
+        <w:rPr>
+          <w:rFonts w:hint="eastAsia"/>
+        </w:rPr>
+        <w:t>2</w:t>
+      </w:r>
+      <w:r>
+        <w:rPr>
+          <w:rFonts w:hint="eastAsia"/>
+        </w:rPr>
+        <w:t>：</w:t>
+      </w:r>
+      <w:r>
+        <w:t xml:space="preserve">docker exec –it </w:t>
+      </w:r>
+      <w:r>
+        <w:t>a40848c0ac06</w:t>
+      </w:r>
+      <w:r>
+        <w:t xml:space="preserve"> </w:t>
+      </w:r>
+      <w:r>
+        <w:t xml:space="preserve">mysql -uroot </w:t>
+      </w:r>
+      <w:r>
+        <w:t>–</w:t>
+      </w:r>
+      <w:r>
+        <w:t>p</w:t>
+      </w:r>
+      <w:r>
+        <w:t xml:space="preserve"> </w:t>
+      </w:r>
+      <w:r>
+        <w:rPr>
+          <w:rFonts w:hint="eastAsia"/>
+        </w:rPr>
+        <w:t>不需要</w:t>
+      </w:r>
+      <w:r>
+        <w:t>输入密码</w:t>
+      </w:r>
+    </w:p>
+    <w:p>
+      <w:r>
+        <w:rPr>
+          <w:rFonts w:hint="eastAsia"/>
+        </w:rPr>
+        <w:t>然后</w:t>
+      </w:r>
+      <w:r>
+        <w:t>增加</w:t>
+      </w:r>
+      <w:r>
+        <w:rPr>
+          <w:rFonts w:hint="eastAsia"/>
+        </w:rPr>
+        <w:t>root</w:t>
+      </w:r>
+      <w:r>
+        <w:t>远程登录</w:t>
+      </w:r>
+      <w:r>
+        <w:rPr>
+          <w:rFonts w:hint="eastAsia"/>
+        </w:rPr>
+        <w:t>，</w:t>
+      </w:r>
+      <w:r>
+        <w:t>并且使用</w:t>
+      </w:r>
+      <w:r>
+        <w:t>mysql_native_password</w:t>
+      </w:r>
+      <w:r>
+        <w:rPr>
+          <w:rFonts w:hint="eastAsia"/>
+        </w:rPr>
+        <w:t>加密</w:t>
+      </w:r>
+      <w:r>
+        <w:t>方式</w:t>
+      </w:r>
+    </w:p>
+    <w:p>
+      <w:r>
+        <w:t>create USER 'root'@'%' IDENTIFIED WITH mysql_native_password BY '123456';</w:t>
+      </w:r>
+    </w:p>
+    <w:p>
+      <w:pPr>
+        <w:rPr>
+          <w:rFonts w:hint="eastAsia"/>
+        </w:rPr>
+      </w:pPr>
+      <w:r>
+        <w:t>flush privileges;</w:t>
+      </w:r>
+    </w:p>
+    <w:p>
+      <w:pPr>
+        <w:rPr>
+          <w:rFonts w:hint="eastAsia"/>
+        </w:rPr>
+      </w:pPr>
+      <w:r>
+        <w:rPr>
+          <w:rFonts w:hint="eastAsia"/>
+        </w:rPr>
+        <w:t>到此</w:t>
+      </w:r>
+      <w:r>
+        <w:t>出就好了。</w:t>
+      </w:r>
+    </w:p>
+    <w:bookmarkEnd w:id="0"/>
+    <w:p>
+      <w:pPr>
+        <w:rPr>
+          <w:rFonts w:hint="eastAsia"/>
+        </w:rPr>
+      </w:pPr>
+    </w:p>
+    <w:p>
+      <w:pPr>
+        <w:rPr>
+          <w:rFonts w:hint="eastAsia"/>
+        </w:rPr>
+      </w:pPr>
+    </w:p>
     <w:sectPr>
       <w:pgSz w:w="11906" w:h="16838"/>
       <w:pgMar w:top="1440" w:right="1800" w:bottom="1440" w:left="1800" w:header="851" w:footer="992" w:gutter="0"/>
@@ -6891,6 +8406,7 @@
   <w:style w:type="paragraph" w:default="1" w:styleId="a">
     <w:name w:val="Normal"/>
     <w:qFormat/>
+    <w:rsid w:val="003D27EA"/>
     <w:pPr>
       <w:widowControl w:val="0"/>
       <w:jc w:val="both"/>
